--- a/doc/paper1_outline.docx
+++ b/doc/paper1_outline.docx
@@ -4,285 +4,665 @@
   <w:body>
     <w:p>
       <w:pPr>
-        <w:jc w:val="center"/>
-        <w:rPr>
-          <w:b/>
-          <w:u w:val="single"/>
-        </w:rPr>
-      </w:pPr>
-      <w:r>
-        <w:rPr>
-          <w:b/>
-          <w:u w:val="single"/>
-        </w:rPr>
-        <w:t>Draft Outline</w:t>
-      </w:r>
-    </w:p>
-    <w:p>
-      <w:pPr>
+        <w:pStyle w:val="ListParagraph"/>
         <w:numPr>
           <w:ilvl w:val="0"/>
-          <w:numId w:val="2"/>
-        </w:numPr>
-      </w:pPr>
-      <w:r>
-        <w:t>Intro, why relevant and novel</w:t>
-      </w:r>
-    </w:p>
-    <w:p>
-      <w:pPr>
-        <w:numPr>
-          <w:ilvl w:val="1"/>
-          <w:numId w:val="2"/>
-        </w:numPr>
-      </w:pPr>
-      <w:r>
-        <w:t>Using computer graphics to render scenes for SFM reconstruction accuracy assessment it beneficial because</w:t>
-      </w:r>
-      <w:r>
-        <w:t>…</w:t>
-      </w:r>
-    </w:p>
-    <w:p>
-      <w:pPr>
+          <w:numId w:val="4"/>
+        </w:numPr>
+      </w:pPr>
+      <w:r>
+        <w:t>Intro</w:t>
+      </w:r>
+    </w:p>
+    <w:p>
+      <w:pPr>
+        <w:pStyle w:val="ListParagraph"/>
+        <w:numPr>
+          <w:ilvl w:val="1"/>
+          <w:numId w:val="4"/>
+        </w:numPr>
+      </w:pPr>
+      <w:r>
+        <w:t>Quick overview before digging into background and literature review</w:t>
+      </w:r>
+    </w:p>
+    <w:p>
+      <w:pPr>
+        <w:pStyle w:val="ListParagraph"/>
+        <w:numPr>
+          <w:ilvl w:val="1"/>
+          <w:numId w:val="4"/>
+        </w:numPr>
+      </w:pPr>
+      <w:r>
+        <w:t xml:space="preserve">State the goals and purpose of the paper </w:t>
+      </w:r>
+    </w:p>
+    <w:p>
+      <w:pPr>
+        <w:pStyle w:val="ListParagraph"/>
         <w:numPr>
           <w:ilvl w:val="0"/>
-          <w:numId w:val="2"/>
-        </w:numPr>
-      </w:pPr>
-      <w:r>
-        <w:t>Background (put research in context)</w:t>
-      </w:r>
-    </w:p>
-    <w:p>
-      <w:pPr>
-        <w:numPr>
-          <w:ilvl w:val="1"/>
-          <w:numId w:val="2"/>
-        </w:numPr>
-      </w:pPr>
-      <w:r>
-        <w:t xml:space="preserve">Previous work has done similar things, but not exactly.  Cite </w:t>
-      </w:r>
-      <w:proofErr w:type="spellStart"/>
-      <w:r>
-        <w:t>dirsig</w:t>
-      </w:r>
-      <w:proofErr w:type="spellEnd"/>
-      <w:r>
-        <w:t>, etc.</w:t>
-      </w:r>
-    </w:p>
-    <w:p>
-      <w:pPr>
+          <w:numId w:val="4"/>
+        </w:numPr>
+      </w:pPr>
+      <w:r>
+        <w:t xml:space="preserve">Photogrammetry -&gt; Computer Vision -&gt; </w:t>
+      </w:r>
+      <w:r>
+        <w:t>SFM Background</w:t>
+      </w:r>
+    </w:p>
+    <w:p>
+      <w:pPr>
+        <w:pStyle w:val="ListParagraph"/>
+        <w:numPr>
+          <w:ilvl w:val="1"/>
+          <w:numId w:val="4"/>
+        </w:numPr>
+      </w:pPr>
+      <w:r>
+        <w:t>How has photogrammetry historically been used?</w:t>
+      </w:r>
+    </w:p>
+    <w:p>
+      <w:pPr>
+        <w:pStyle w:val="ListParagraph"/>
+        <w:numPr>
+          <w:ilvl w:val="1"/>
+          <w:numId w:val="4"/>
+        </w:numPr>
+      </w:pPr>
+      <w:r>
+        <w:t>How have DSMs and bundle adjustments been made using photogrammetry?</w:t>
+      </w:r>
+    </w:p>
+    <w:p>
+      <w:pPr>
+        <w:pStyle w:val="ListParagraph"/>
+        <w:numPr>
+          <w:ilvl w:val="1"/>
+          <w:numId w:val="4"/>
+        </w:numPr>
+      </w:pPr>
+      <w:r>
+        <w:t>How has Computer Vision community paralleled the Photogrammetry field?</w:t>
+      </w:r>
+    </w:p>
+    <w:p>
+      <w:pPr>
+        <w:pStyle w:val="ListParagraph"/>
+        <w:numPr>
+          <w:ilvl w:val="1"/>
+          <w:numId w:val="4"/>
+        </w:numPr>
+      </w:pPr>
+      <w:r>
+        <w:t>How have SIFT, SURF, Patch based reconstruction advanced the computer vision field?</w:t>
+      </w:r>
+    </w:p>
+    <w:p>
+      <w:pPr>
+        <w:pStyle w:val="ListParagraph"/>
+        <w:numPr>
+          <w:ilvl w:val="1"/>
+          <w:numId w:val="4"/>
+        </w:numPr>
+      </w:pPr>
+      <w:r>
+        <w:t>History of SFM usage for surveying</w:t>
+      </w:r>
+    </w:p>
+    <w:p>
+      <w:pPr>
+        <w:pStyle w:val="ListParagraph"/>
+        <w:numPr>
+          <w:ilvl w:val="1"/>
+          <w:numId w:val="4"/>
+        </w:numPr>
+      </w:pPr>
+      <w:r>
+        <w:t>Challenges in SFM usage</w:t>
+      </w:r>
+    </w:p>
+    <w:p>
+      <w:pPr>
+        <w:pStyle w:val="ListParagraph"/>
+        <w:numPr>
+          <w:ilvl w:val="1"/>
+          <w:numId w:val="4"/>
+        </w:numPr>
+      </w:pPr>
+      <w:r>
+        <w:t>Sentence or Two introducing what Computer Graphics is beneficial</w:t>
+      </w:r>
+    </w:p>
+    <w:p>
+      <w:pPr>
+        <w:pStyle w:val="ListParagraph"/>
         <w:numPr>
           <w:ilvl w:val="0"/>
-          <w:numId w:val="2"/>
-        </w:numPr>
-      </w:pPr>
-      <w:r>
-        <w:t>Describe Computer Graphics to render a scene</w:t>
-      </w:r>
-    </w:p>
-    <w:p>
-      <w:pPr>
-        <w:numPr>
-          <w:ilvl w:val="1"/>
-          <w:numId w:val="2"/>
-        </w:numPr>
-      </w:pPr>
-      <w:r>
-        <w:t xml:space="preserve">Describe basic computer graphics pipeline.  How it works, different renderers, different methods, etc.  </w:t>
-      </w:r>
-    </w:p>
-    <w:p>
-      <w:pPr>
+          <w:numId w:val="4"/>
+        </w:numPr>
+      </w:pPr>
+      <w:r>
+        <w:t>Computer Graphics Background</w:t>
+      </w:r>
+    </w:p>
+    <w:p>
+      <w:pPr>
+        <w:pStyle w:val="ListParagraph"/>
+        <w:numPr>
+          <w:ilvl w:val="1"/>
+          <w:numId w:val="4"/>
+        </w:numPr>
+      </w:pPr>
+      <w:r>
+        <w:t>How Computer Graphics Began</w:t>
+      </w:r>
+    </w:p>
+    <w:p>
+      <w:pPr>
+        <w:pStyle w:val="ListParagraph"/>
+        <w:numPr>
+          <w:ilvl w:val="1"/>
+          <w:numId w:val="4"/>
+        </w:numPr>
+      </w:pPr>
+      <w:r>
+        <w:t>Two types of methods for rendering equations (</w:t>
+      </w:r>
+      <w:proofErr w:type="spellStart"/>
+      <w:r>
+        <w:t>radiosity</w:t>
+      </w:r>
+      <w:proofErr w:type="spellEnd"/>
+      <w:r>
+        <w:t xml:space="preserve"> and ray tracing)</w:t>
+      </w:r>
+    </w:p>
+    <w:p>
+      <w:pPr>
+        <w:pStyle w:val="ListParagraph"/>
+        <w:numPr>
+          <w:ilvl w:val="1"/>
+          <w:numId w:val="4"/>
+        </w:numPr>
+      </w:pPr>
+      <w:r>
+        <w:t xml:space="preserve">Textures using </w:t>
+      </w:r>
+      <w:proofErr w:type="spellStart"/>
+      <w:r>
+        <w:t>uv</w:t>
+      </w:r>
+      <w:proofErr w:type="spellEnd"/>
+      <w:r>
+        <w:t xml:space="preserve"> mapping</w:t>
+      </w:r>
+    </w:p>
+    <w:p>
+      <w:pPr>
+        <w:pStyle w:val="ListParagraph"/>
+        <w:numPr>
+          <w:ilvl w:val="1"/>
+          <w:numId w:val="4"/>
+        </w:numPr>
+      </w:pPr>
+      <w:r>
+        <w:t>Lighting equations</w:t>
+      </w:r>
+    </w:p>
+    <w:p>
+      <w:pPr>
+        <w:pStyle w:val="ListParagraph"/>
+        <w:numPr>
+          <w:ilvl w:val="1"/>
+          <w:numId w:val="4"/>
+        </w:numPr>
+      </w:pPr>
+      <w:r>
+        <w:t>Camera parameters (pinhole)</w:t>
+      </w:r>
+    </w:p>
+    <w:p>
+      <w:pPr>
+        <w:pStyle w:val="ListParagraph"/>
+        <w:numPr>
+          <w:ilvl w:val="1"/>
+          <w:numId w:val="4"/>
+        </w:numPr>
+      </w:pPr>
+      <w:r>
+        <w:t>Why using Blender</w:t>
+      </w:r>
+    </w:p>
+    <w:p>
+      <w:pPr>
+        <w:pStyle w:val="ListParagraph"/>
         <w:numPr>
           <w:ilvl w:val="0"/>
-          <w:numId w:val="2"/>
-        </w:numPr>
-      </w:pPr>
-      <w:r>
-        <w:t>Methodology to</w:t>
-      </w:r>
-      <w:r>
-        <w:t xml:space="preserve"> Validate a </w:t>
-      </w:r>
-      <w:r>
-        <w:t>Photogrammetric accuracy of Computer rendered imagery</w:t>
-      </w:r>
-    </w:p>
-    <w:p>
-      <w:pPr>
-        <w:numPr>
-          <w:ilvl w:val="1"/>
-          <w:numId w:val="2"/>
-        </w:numPr>
-      </w:pPr>
-      <w:r>
-        <w:t>Need to validate imagery to ensure that any resultant error in an uncertainty analysis is due to SFM algorithm, not the rendering.</w:t>
-      </w:r>
-      <w:r>
-        <w:tab/>
-      </w:r>
-    </w:p>
-    <w:p>
-      <w:pPr>
+          <w:numId w:val="4"/>
+        </w:numPr>
+      </w:pPr>
+      <w:r>
+        <w:t>History Using Computer Graphics for Remote Sensing and SFM</w:t>
+      </w:r>
+    </w:p>
+    <w:p>
+      <w:pPr>
+        <w:pStyle w:val="ListParagraph"/>
+        <w:numPr>
+          <w:ilvl w:val="1"/>
+          <w:numId w:val="4"/>
+        </w:numPr>
+      </w:pPr>
+      <w:proofErr w:type="spellStart"/>
+      <w:r>
+        <w:t>Dirsig</w:t>
+      </w:r>
+      <w:proofErr w:type="spellEnd"/>
+    </w:p>
+    <w:p>
+      <w:pPr>
+        <w:pStyle w:val="ListParagraph"/>
+        <w:numPr>
+          <w:ilvl w:val="1"/>
+          <w:numId w:val="4"/>
+        </w:numPr>
+      </w:pPr>
+      <w:r>
+        <w:t>Some paper doing almost similar things</w:t>
+      </w:r>
+    </w:p>
+    <w:p>
+      <w:pPr>
+        <w:pStyle w:val="ListParagraph"/>
+        <w:numPr>
+          <w:ilvl w:val="0"/>
+          <w:numId w:val="4"/>
+        </w:numPr>
+      </w:pPr>
+      <w:r>
+        <w:t>Goal and Methods in more detail</w:t>
+      </w:r>
+    </w:p>
+    <w:p>
+      <w:pPr>
+        <w:pStyle w:val="ListParagraph"/>
+        <w:numPr>
+          <w:ilvl w:val="1"/>
+          <w:numId w:val="4"/>
+        </w:numPr>
+      </w:pPr>
+      <w:r>
+        <w:t xml:space="preserve">Describe why, how, advantages, disadvantages, goals, </w:t>
+      </w:r>
+      <w:proofErr w:type="spellStart"/>
+      <w:r>
+        <w:t>etc</w:t>
+      </w:r>
+      <w:proofErr w:type="spellEnd"/>
+    </w:p>
+    <w:p>
+      <w:pPr>
+        <w:pStyle w:val="ListParagraph"/>
+        <w:numPr>
+          <w:ilvl w:val="0"/>
+          <w:numId w:val="4"/>
+        </w:numPr>
+      </w:pPr>
+      <w:r>
+        <w:t>Computer Graphics Validation</w:t>
+      </w:r>
+    </w:p>
+    <w:p>
+      <w:pPr>
+        <w:pStyle w:val="ListParagraph"/>
+        <w:numPr>
+          <w:ilvl w:val="1"/>
+          <w:numId w:val="4"/>
+        </w:numPr>
+      </w:pPr>
+      <w:r>
+        <w:t>ensure</w:t>
+      </w:r>
+      <w:r>
+        <w:t>s</w:t>
+      </w:r>
+      <w:r>
+        <w:t xml:space="preserve"> that any resultant error in an uncertainty analysis is due to SFM algorithm, not the rendering.</w:t>
+      </w:r>
+    </w:p>
+    <w:p>
+      <w:pPr>
+        <w:pStyle w:val="ListParagraph"/>
+        <w:numPr>
+          <w:ilvl w:val="1"/>
+          <w:numId w:val="4"/>
+        </w:numPr>
+      </w:pPr>
+      <w:r>
+        <w:t>Validate Interior/Exterior Orientation and Object Placement accuracy</w:t>
+      </w:r>
+    </w:p>
+    <w:p>
+      <w:pPr>
+        <w:pStyle w:val="ListParagraph"/>
         <w:numPr>
           <w:ilvl w:val="2"/>
-          <w:numId w:val="2"/>
-        </w:numPr>
-      </w:pPr>
-      <w:r>
-        <w:t>Validate P</w:t>
-      </w:r>
-      <w:r>
-        <w:t>hotogrammetric accuracy (</w:t>
-      </w:r>
-      <w:proofErr w:type="spellStart"/>
-      <w:proofErr w:type="gramStart"/>
-      <w:r>
-        <w:t>fx,fy</w:t>
-      </w:r>
-      <w:proofErr w:type="gramEnd"/>
-      <w:r>
-        <w:t>,cx,cy</w:t>
-      </w:r>
-      <w:proofErr w:type="spellEnd"/>
-      <w:r>
-        <w:t>)</w:t>
-      </w:r>
-    </w:p>
-    <w:p>
-      <w:pPr>
-        <w:numPr>
-          <w:ilvl w:val="3"/>
-          <w:numId w:val="2"/>
-        </w:numPr>
-      </w:pPr>
-      <w:r>
-        <w:t xml:space="preserve">This also validates object and camera placement in the scene (Translation, Rotation Conventions) </w:t>
-      </w:r>
-    </w:p>
-    <w:p>
-      <w:pPr>
+          <w:numId w:val="4"/>
+        </w:numPr>
+      </w:pPr>
+      <w:r>
+        <w:t>Cameras with various focal lengths placed in a cube with 10x10 checkerboards</w:t>
+      </w:r>
+    </w:p>
+    <w:p>
+      <w:pPr>
+        <w:pStyle w:val="ListParagraph"/>
         <w:numPr>
           <w:ilvl w:val="2"/>
-          <w:numId w:val="2"/>
-        </w:numPr>
-      </w:pPr>
-      <w:r>
-        <w:t>Validate Texture resolution and “sharpness”</w:t>
-      </w:r>
-      <w:r>
-        <w:t xml:space="preserve"> (confirm Point Spread Function = unit impulse)</w:t>
-      </w:r>
-    </w:p>
-    <w:p>
-      <w:pPr>
+          <w:numId w:val="4"/>
+        </w:numPr>
+      </w:pPr>
+      <w:r>
+        <w:t xml:space="preserve">Corners detected with Harris corner, corners detected with photogrammetric </w:t>
+      </w:r>
+      <w:proofErr w:type="spellStart"/>
+      <w:r>
+        <w:t>eqn</w:t>
+      </w:r>
+      <w:proofErr w:type="spellEnd"/>
+    </w:p>
+    <w:p>
+      <w:pPr>
+        <w:pStyle w:val="ListParagraph"/>
+        <w:numPr>
+          <w:ilvl w:val="2"/>
+          <w:numId w:val="4"/>
+        </w:numPr>
+      </w:pPr>
+      <w:r>
+        <w:t xml:space="preserve">Compare differences and show accuracy at various </w:t>
+      </w:r>
+      <w:proofErr w:type="spellStart"/>
+      <w:r>
+        <w:t>fx</w:t>
+      </w:r>
+      <w:proofErr w:type="spellEnd"/>
+      <w:r>
+        <w:t xml:space="preserve">, </w:t>
+      </w:r>
+      <w:proofErr w:type="spellStart"/>
+      <w:r>
+        <w:t>fy</w:t>
+      </w:r>
+      <w:proofErr w:type="spellEnd"/>
+      <w:r>
+        <w:t xml:space="preserve">, cx, cy, </w:t>
+      </w:r>
+      <w:proofErr w:type="spellStart"/>
+      <w:r>
+        <w:t>Tx</w:t>
+      </w:r>
+      <w:proofErr w:type="spellEnd"/>
+      <w:r>
+        <w:t xml:space="preserve">, Ty, </w:t>
+      </w:r>
+      <w:proofErr w:type="spellStart"/>
+      <w:r>
+        <w:t>Tz</w:t>
+      </w:r>
+      <w:proofErr w:type="spellEnd"/>
+      <w:r>
+        <w:t xml:space="preserve">, Rx, Ry, </w:t>
+      </w:r>
+      <w:proofErr w:type="spellStart"/>
+      <w:r>
+        <w:t>Rz</w:t>
+      </w:r>
+      <w:proofErr w:type="spellEnd"/>
+    </w:p>
+    <w:p>
+      <w:pPr>
+        <w:pStyle w:val="ListParagraph"/>
+        <w:numPr>
+          <w:ilvl w:val="1"/>
+          <w:numId w:val="4"/>
+        </w:numPr>
+      </w:pPr>
+      <w:r>
+        <w:t>Validate That Point Spread Function is unit impulse</w:t>
+      </w:r>
+    </w:p>
+    <w:p>
+      <w:pPr>
+        <w:pStyle w:val="ListParagraph"/>
+        <w:numPr>
+          <w:ilvl w:val="2"/>
+          <w:numId w:val="4"/>
+        </w:numPr>
+      </w:pPr>
+      <w:r>
+        <w:t>Sphere placed at far distance</w:t>
+      </w:r>
+    </w:p>
+    <w:p>
+      <w:pPr>
+        <w:pStyle w:val="ListParagraph"/>
+        <w:numPr>
+          <w:ilvl w:val="1"/>
+          <w:numId w:val="4"/>
+        </w:numPr>
+      </w:pPr>
+      <w:r>
+        <w:t>Validate That Texture is accurate to the pixel</w:t>
+      </w:r>
+    </w:p>
+    <w:p>
+      <w:pPr>
+        <w:pStyle w:val="ListParagraph"/>
+        <w:numPr>
+          <w:ilvl w:val="2"/>
+          <w:numId w:val="4"/>
+        </w:numPr>
+      </w:pPr>
+      <w:r>
+        <w:t>Fly camera around checkerboard texture with 1 pixel checker size, ensure that you can see each pixel</w:t>
+      </w:r>
+    </w:p>
+    <w:p>
+      <w:pPr>
+        <w:pStyle w:val="ListParagraph"/>
+        <w:numPr>
+          <w:ilvl w:val="1"/>
+          <w:numId w:val="4"/>
+        </w:numPr>
+      </w:pPr>
+      <w:r>
+        <w:t>Final statement on why this validation is important, why it should be applied to any computer rendering of imagery to ensure accuracy</w:t>
+      </w:r>
+    </w:p>
+    <w:p>
+      <w:pPr>
+        <w:pStyle w:val="ListParagraph"/>
+        <w:numPr>
+          <w:ilvl w:val="2"/>
+          <w:numId w:val="4"/>
+        </w:numPr>
+      </w:pPr>
+      <w:r>
+        <w:t>Lighting is not validated as it is not the focus of this experiment</w:t>
+      </w:r>
+    </w:p>
+    <w:p>
+      <w:pPr>
+        <w:pStyle w:val="ListParagraph"/>
+        <w:numPr>
+          <w:ilvl w:val="2"/>
+          <w:numId w:val="4"/>
+        </w:numPr>
+      </w:pPr>
+      <w:r>
+        <w:t xml:space="preserve">Only care about the texture, not the </w:t>
+      </w:r>
+      <w:proofErr w:type="spellStart"/>
+      <w:r>
+        <w:t>radiosity</w:t>
+      </w:r>
+      <w:proofErr w:type="spellEnd"/>
+      <w:r>
+        <w:t xml:space="preserve"> of the object </w:t>
+      </w:r>
+    </w:p>
+    <w:p>
+      <w:pPr>
+        <w:pStyle w:val="ListParagraph"/>
         <w:numPr>
           <w:ilvl w:val="0"/>
-          <w:numId w:val="2"/>
-        </w:numPr>
-      </w:pPr>
-      <w:r>
-        <w:t xml:space="preserve">Description </w:t>
-      </w:r>
-      <w:r>
-        <w:t xml:space="preserve">of </w:t>
-      </w:r>
-      <w:r>
-        <w:t>workf</w:t>
-      </w:r>
-      <w:r>
-        <w:t xml:space="preserve">low/methodology </w:t>
-      </w:r>
-      <w:r>
-        <w:t>developed</w:t>
-      </w:r>
-      <w:r>
-        <w:t xml:space="preserve"> using Blender</w:t>
-      </w:r>
-    </w:p>
-    <w:p>
-      <w:pPr>
-        <w:numPr>
-          <w:ilvl w:val="1"/>
-          <w:numId w:val="2"/>
-        </w:numPr>
-      </w:pPr>
-      <w:r>
-        <w:t>Why was Blender chosen? Any downsides?</w:t>
-      </w:r>
-    </w:p>
-    <w:p>
-      <w:pPr>
-        <w:numPr>
-          <w:ilvl w:val="1"/>
-          <w:numId w:val="2"/>
-        </w:numPr>
-      </w:pPr>
-      <w:r>
-        <w:t xml:space="preserve">What is the workflow for using </w:t>
-      </w:r>
-      <w:proofErr w:type="gramStart"/>
-      <w:r>
-        <w:t>Blender</w:t>
-      </w:r>
-      <w:proofErr w:type="gramEnd"/>
-    </w:p>
-    <w:p>
-      <w:pPr>
+          <w:numId w:val="4"/>
+        </w:numPr>
+      </w:pPr>
+      <w:r>
+        <w:t>Automated Workflow using Blender (internal renderer)</w:t>
+      </w:r>
+    </w:p>
+    <w:p>
+      <w:pPr>
+        <w:pStyle w:val="ListParagraph"/>
+        <w:numPr>
+          <w:ilvl w:val="1"/>
+          <w:numId w:val="4"/>
+        </w:numPr>
+      </w:pPr>
+      <w:r>
+        <w:t>Why Blender, advantages/disadvantages</w:t>
+      </w:r>
+    </w:p>
+    <w:p>
+      <w:pPr>
+        <w:pStyle w:val="ListParagraph"/>
+        <w:numPr>
+          <w:ilvl w:val="1"/>
+          <w:numId w:val="4"/>
+        </w:numPr>
+      </w:pPr>
+      <w:r>
+        <w:t>Blender API</w:t>
+      </w:r>
+    </w:p>
+    <w:p>
+      <w:pPr>
+        <w:pStyle w:val="ListParagraph"/>
+        <w:numPr>
+          <w:ilvl w:val="1"/>
+          <w:numId w:val="4"/>
+        </w:numPr>
+      </w:pPr>
+      <w:r>
+        <w:t>XML schema</w:t>
+      </w:r>
+    </w:p>
+    <w:p>
+      <w:pPr>
+        <w:pStyle w:val="ListParagraph"/>
         <w:numPr>
           <w:ilvl w:val="2"/>
-          <w:numId w:val="2"/>
-        </w:numPr>
-      </w:pPr>
-      <w:r>
-        <w:t>Xml file schema keeps things simple, intuitive</w:t>
-      </w:r>
-    </w:p>
-    <w:p>
-      <w:pPr>
+          <w:numId w:val="4"/>
+        </w:numPr>
+      </w:pPr>
+      <w:r>
+        <w:t>Goal to use photogrammetric terms and not computer graphics terms</w:t>
+      </w:r>
+    </w:p>
+    <w:p>
+      <w:pPr>
+        <w:pStyle w:val="ListParagraph"/>
+        <w:numPr>
+          <w:ilvl w:val="2"/>
+          <w:numId w:val="4"/>
+        </w:numPr>
+      </w:pPr>
+      <w:r>
+        <w:lastRenderedPageBreak/>
+        <w:t>Default values allow for simple xml schema, or more complex for advanced use</w:t>
+      </w:r>
+    </w:p>
+    <w:p>
+      <w:pPr>
+        <w:pStyle w:val="ListParagraph"/>
         <w:numPr>
           <w:ilvl w:val="0"/>
-          <w:numId w:val="2"/>
-        </w:numPr>
-      </w:pPr>
-      <w:r>
-        <w:t xml:space="preserve">Proof of Concept </w:t>
-      </w:r>
-      <w:r>
-        <w:t>Demonstration</w:t>
-      </w:r>
-    </w:p>
-    <w:p>
-      <w:pPr>
-        <w:numPr>
-          <w:ilvl w:val="1"/>
-          <w:numId w:val="2"/>
-        </w:numPr>
-      </w:pPr>
-      <w:r>
-        <w:t>Perform a simple rendering scenario with objects and “realistic” scene with moving sunlight</w:t>
-      </w:r>
-    </w:p>
-    <w:p>
-      <w:pPr>
+          <w:numId w:val="4"/>
+        </w:numPr>
+      </w:pPr>
+      <w:r>
+        <w:t>Proof of Concept/Demo</w:t>
+      </w:r>
+    </w:p>
+    <w:p>
+      <w:pPr>
+        <w:pStyle w:val="ListParagraph"/>
+        <w:numPr>
+          <w:ilvl w:val="1"/>
+          <w:numId w:val="4"/>
+        </w:numPr>
+      </w:pPr>
+      <w:r>
+        <w:t>*Here I want to show a basic experiment to explicitly spell out the advantages to the reader</w:t>
+      </w:r>
+    </w:p>
+    <w:p>
+      <w:pPr>
+        <w:pStyle w:val="ListParagraph"/>
+        <w:numPr>
+          <w:ilvl w:val="1"/>
+          <w:numId w:val="4"/>
+        </w:numPr>
+      </w:pPr>
+      <w:r>
+        <w:t>Experiment Design</w:t>
+      </w:r>
+    </w:p>
+    <w:p>
+      <w:pPr>
+        <w:pStyle w:val="ListParagraph"/>
         <w:numPr>
           <w:ilvl w:val="2"/>
-          <w:numId w:val="2"/>
-        </w:numPr>
-      </w:pPr>
-      <w:r>
-        <w:t>Render a scene</w:t>
-      </w:r>
-    </w:p>
-    <w:p>
-      <w:pPr>
+          <w:numId w:val="4"/>
+        </w:numPr>
+      </w:pPr>
+      <w:r>
+        <w:t xml:space="preserve">Simulate flight over a </w:t>
+      </w:r>
+      <w:proofErr w:type="spellStart"/>
+      <w:r>
+        <w:t>grasslike</w:t>
+      </w:r>
+      <w:proofErr w:type="spellEnd"/>
+      <w:r>
+        <w:t xml:space="preserve"> topography</w:t>
+      </w:r>
+    </w:p>
+    <w:p>
+      <w:pPr>
+        <w:pStyle w:val="ListParagraph"/>
+        <w:numPr>
+          <w:ilvl w:val="1"/>
+          <w:numId w:val="4"/>
+        </w:numPr>
+      </w:pPr>
+      <w:r>
+        <w:t>Results</w:t>
+      </w:r>
+    </w:p>
+    <w:p>
+      <w:pPr>
+        <w:pStyle w:val="ListParagraph"/>
         <w:numPr>
           <w:ilvl w:val="2"/>
-          <w:numId w:val="2"/>
+          <w:numId w:val="4"/>
         </w:numPr>
       </w:pPr>
       <w:r>
@@ -296,13 +676,163 @@
     </w:p>
     <w:p>
       <w:pPr>
+        <w:pStyle w:val="ListParagraph"/>
         <w:numPr>
           <w:ilvl w:val="2"/>
-          <w:numId w:val="2"/>
-        </w:numPr>
-      </w:pPr>
-      <w:r>
-        <w:t xml:space="preserve">Analyze </w:t>
+          <w:numId w:val="4"/>
+        </w:numPr>
+      </w:pPr>
+      <w:r>
+        <w:t xml:space="preserve">Compare </w:t>
+      </w:r>
+      <w:proofErr w:type="spellStart"/>
+      <w:r>
+        <w:t>Photoscan</w:t>
+      </w:r>
+      <w:proofErr w:type="spellEnd"/>
+      <w:r>
+        <w:t xml:space="preserve"> </w:t>
+      </w:r>
+      <w:proofErr w:type="spellStart"/>
+      <w:r>
+        <w:t>Pointcloud</w:t>
+      </w:r>
+      <w:proofErr w:type="spellEnd"/>
+      <w:r>
+        <w:t xml:space="preserve"> to true Model in Cloud Compare</w:t>
+      </w:r>
+    </w:p>
+    <w:p>
+      <w:pPr>
+        <w:pStyle w:val="ListParagraph"/>
+        <w:numPr>
+          <w:ilvl w:val="2"/>
+          <w:numId w:val="4"/>
+        </w:numPr>
+      </w:pPr>
+      <w:r>
+        <w:t xml:space="preserve">Compare </w:t>
+      </w:r>
+      <w:proofErr w:type="spellStart"/>
+      <w:r>
+        <w:t>Photoscan</w:t>
+      </w:r>
+      <w:proofErr w:type="spellEnd"/>
+      <w:r>
+        <w:t xml:space="preserve"> orthophoto to true orthophoto in </w:t>
+      </w:r>
+      <w:proofErr w:type="spellStart"/>
+      <w:r>
+        <w:t>Matlab</w:t>
+      </w:r>
+      <w:proofErr w:type="spellEnd"/>
+    </w:p>
+    <w:p>
+      <w:pPr>
+        <w:pStyle w:val="ListParagraph"/>
+        <w:numPr>
+          <w:ilvl w:val="1"/>
+          <w:numId w:val="4"/>
+        </w:numPr>
+      </w:pPr>
+      <w:r>
+        <w:t>Discussion of Results</w:t>
+      </w:r>
+    </w:p>
+    <w:p>
+      <w:pPr>
+        <w:pStyle w:val="ListParagraph"/>
+        <w:numPr>
+          <w:ilvl w:val="2"/>
+          <w:numId w:val="4"/>
+        </w:numPr>
+      </w:pPr>
+      <w:r>
+        <w:t>GCP error is on the order of mms, dense DSM error is higher than that</w:t>
+      </w:r>
+    </w:p>
+    <w:p>
+      <w:pPr>
+        <w:pStyle w:val="ListParagraph"/>
+        <w:numPr>
+          <w:ilvl w:val="0"/>
+          <w:numId w:val="4"/>
+        </w:numPr>
+      </w:pPr>
+      <w:r>
+        <w:t>Conclusion</w:t>
+      </w:r>
+    </w:p>
+    <w:p>
+      <w:pPr>
+        <w:pStyle w:val="ListParagraph"/>
+        <w:numPr>
+          <w:ilvl w:val="1"/>
+          <w:numId w:val="4"/>
+        </w:numPr>
+      </w:pPr>
+      <w:r>
+        <w:t>Conclusion/Implications of Methodology</w:t>
+      </w:r>
+    </w:p>
+    <w:p>
+      <w:pPr>
+        <w:pStyle w:val="ListParagraph"/>
+        <w:numPr>
+          <w:ilvl w:val="2"/>
+          <w:numId w:val="4"/>
+        </w:numPr>
+      </w:pPr>
+      <w:r>
+        <w:t>Repeatable, Controlled experiments to test various SFM algorithms and accuracy</w:t>
+      </w:r>
+    </w:p>
+    <w:p>
+      <w:pPr>
+        <w:pStyle w:val="ListParagraph"/>
+        <w:numPr>
+          <w:ilvl w:val="1"/>
+          <w:numId w:val="4"/>
+        </w:numPr>
+      </w:pPr>
+      <w:r>
+        <w:t>Future Work</w:t>
+      </w:r>
+    </w:p>
+    <w:p>
+      <w:pPr>
+        <w:pStyle w:val="ListParagraph"/>
+        <w:numPr>
+          <w:ilvl w:val="2"/>
+          <w:numId w:val="4"/>
+        </w:numPr>
+      </w:pPr>
+      <w:r>
+        <w:t>Make software open source</w:t>
+      </w:r>
+    </w:p>
+    <w:p>
+      <w:pPr>
+        <w:pStyle w:val="ListParagraph"/>
+        <w:numPr>
+          <w:ilvl w:val="2"/>
+          <w:numId w:val="4"/>
+        </w:numPr>
+      </w:pPr>
+      <w:r>
+        <w:t>Experiment to determine sensitivity analysis to various parameters</w:t>
+      </w:r>
+    </w:p>
+    <w:p>
+      <w:pPr>
+        <w:pStyle w:val="ListParagraph"/>
+        <w:numPr>
+          <w:ilvl w:val="2"/>
+          <w:numId w:val="4"/>
+        </w:numPr>
+      </w:pPr>
+      <w:r>
+        <w:t xml:space="preserve">GPS accuracy effect on </w:t>
       </w:r>
       <w:proofErr w:type="spellStart"/>
       <w:r>
@@ -310,63 +840,13 @@
       </w:r>
       <w:proofErr w:type="spellEnd"/>
       <w:r>
-        <w:t xml:space="preserve"> error</w:t>
-      </w:r>
-      <w:r>
-        <w:t xml:space="preserve"> in Cloud Compare</w:t>
-      </w:r>
-    </w:p>
-    <w:p>
-      <w:pPr>
-        <w:numPr>
-          <w:ilvl w:val="2"/>
-          <w:numId w:val="2"/>
-        </w:numPr>
-      </w:pPr>
-      <w:r>
-        <w:t>Analyze</w:t>
-      </w:r>
-      <w:r>
-        <w:t xml:space="preserve"> Orthophoto </w:t>
-      </w:r>
-      <w:r>
-        <w:t xml:space="preserve">error </w:t>
-      </w:r>
-      <w:r>
-        <w:t xml:space="preserve">in </w:t>
-      </w:r>
-      <w:proofErr w:type="spellStart"/>
-      <w:r>
-        <w:t>Matlab</w:t>
-      </w:r>
-      <w:proofErr w:type="spellEnd"/>
-    </w:p>
-    <w:p>
-      <w:pPr>
-        <w:numPr>
-          <w:ilvl w:val="0"/>
-          <w:numId w:val="2"/>
-        </w:numPr>
-      </w:pPr>
-      <w:r>
-        <w:t>Conclusion/Future Work/ Implications of Methodology</w:t>
-      </w:r>
-    </w:p>
-    <w:p>
-      <w:pPr>
-        <w:numPr>
-          <w:ilvl w:val="1"/>
-          <w:numId w:val="2"/>
-        </w:numPr>
-      </w:pPr>
-      <w:r>
-        <w:t xml:space="preserve">Spell out some example future work experiments that are possible in blender, but would be cost prohibitive and difficult in real world. </w:t>
-      </w:r>
-    </w:p>
-    <w:p>
-      <w:r>
-        <w:br w:type="page"/>
-      </w:r>
+        <w:t xml:space="preserve"> accuracy, </w:t>
+      </w:r>
+      <w:proofErr w:type="spellStart"/>
+      <w:r>
+        <w:t>etc</w:t>
+      </w:r>
+      <w:proofErr w:type="spellEnd"/>
     </w:p>
     <w:p>
       <w:pPr>
@@ -378,22 +858,7 @@
         <w:rPr>
           <w:b/>
         </w:rPr>
-        <w:lastRenderedPageBreak/>
-        <w:t xml:space="preserve">Intro </w:t>
-      </w:r>
-      <w:proofErr w:type="gramStart"/>
-      <w:r>
-        <w:rPr>
-          <w:b/>
-        </w:rPr>
-        <w:t>really very</w:t>
-      </w:r>
-      <w:proofErr w:type="gramEnd"/>
-      <w:r>
-        <w:rPr>
-          <w:b/>
-        </w:rPr>
-        <w:t xml:space="preserve"> rough draft…</w:t>
+        <w:t>Abstract</w:t>
       </w:r>
     </w:p>
     <w:p>
@@ -430,24 +895,7 @@
       </w:r>
       <w:proofErr w:type="spellEnd"/>
       <w:r>
-        <w:t xml:space="preserve"> across various use cases are difficult to realize without thorough experimentation.  The acquisition of imagery and rigorous ground control data at field sites is a time consuming and sometimes expensive endeavor.  These experiments are also almost always unable to be perfectly replicated due to the numerous uncontrollable independent variables, such as solar radiation and angle, cloud cover, wind, objects in the scene moving, exterior orientation of cameras, and camera dark noise</w:t>
-      </w:r>
-      <w:r>
-        <w:t xml:space="preserve"> to name a few</w:t>
-      </w:r>
-      <w:r>
-        <w:t xml:space="preserve">.  The large number of independent variables creates a scenario where robust, repeatable experiments are cost prohibitive and the results can be site specific.  Here, we present a workflow to render computer generated imagery using a virtual environment which is capable of mimicking all of the independent variables that would be experiences in a </w:t>
-      </w:r>
-      <w:proofErr w:type="gramStart"/>
-      <w:r>
-        <w:t>real world</w:t>
-      </w:r>
-      <w:proofErr w:type="gramEnd"/>
-      <w:r>
-        <w:t xml:space="preserve"> data acquisition scenario.  </w:t>
-      </w:r>
-      <w:r>
-        <w:t xml:space="preserve">The resultant modular workflow utilizes the open source software Blender for the generation of photogrammetrically accurate imagery suitable for </w:t>
+        <w:t xml:space="preserve"> across various use cases are difficult to realize without thorough experimentation.  The acquisition of imagery and rigorous ground control data at field sites required for this experimentation is a time consuming and sometimes expensive endeavor.  These experiments are also almost always unable to be perfectly replicated due to the numerous uncontrollable independent variables, such as solar radiation and angle, cloud cover, wind, objects in the scene moving, exterior orientation of cameras, and camera dark noise to name a few.  The large number of independent variables creates a scenario where robust, repeatable experiments are cost prohibitive and the results are frequently site specific.  Here, we present a workflow to render computer generated imagery using a virtual environment which can mimic all the independent variables that would be experienced in a real-world data acquisition scenario.  The resultant modular workflow utilizes the open source software Blender for the generation of photogrammetrically accurate imagery suitable for </w:t>
       </w:r>
       <w:proofErr w:type="spellStart"/>
       <w:r>
@@ -455,13 +903,7 @@
       </w:r>
       <w:proofErr w:type="spellEnd"/>
       <w:r>
-        <w:t xml:space="preserve"> processing, with tight control on camera interior orientation, exterior orientation, texture of objects in the scene, placement of objects in the scene, and Ground Control Point (GCP) accuracy.  </w:t>
-      </w:r>
-      <w:r>
-        <w:t>The challenges and steps required to validate the photogrammetric accuracy of computer generated imagery are discussed</w:t>
-      </w:r>
-      <w:r>
-        <w:t xml:space="preserve">, and an example experiment assessing accuracy of an SFM derived </w:t>
+        <w:t xml:space="preserve"> processing, with tight control on camera interior orientation, exterior orientation, texture of objects in the scene, placement of objects in the scene, and Ground Control Point (GCP) accuracy.  The challenges and steps required to validate the photogrammetric accuracy of computer generated imagery are discussed, and an example experiment assessing accuracy of an SFM derived </w:t>
       </w:r>
       <w:proofErr w:type="spellStart"/>
       <w:r>
@@ -469,16 +911,16 @@
       </w:r>
       <w:proofErr w:type="spellEnd"/>
       <w:r>
-        <w:t xml:space="preserve"> from imagery rendered using a computer graphics workflow is presented</w:t>
-      </w:r>
-      <w:r>
-        <w:t xml:space="preserve">.  </w:t>
-      </w:r>
-    </w:p>
-    <w:p/>
-    <w:p>
-      <w:pPr>
-        <w:spacing w:after="0" w:line="240" w:lineRule="auto"/>
+        <w:t xml:space="preserve"> from imagery rendered using a computer graphics workflow is presented.  </w:t>
+      </w:r>
+    </w:p>
+    <w:p>
+      <w:r>
+        <w:br w:type="page"/>
+      </w:r>
+    </w:p>
+    <w:p>
+      <w:pPr>
         <w:rPr>
           <w:rFonts w:ascii="Arial" w:eastAsia="Times New Roman" w:hAnsi="Arial" w:cs="Arial"/>
           <w:color w:val="222222"/>
@@ -486,6 +928,8 @@
           <w:szCs w:val="24"/>
         </w:rPr>
       </w:pPr>
+      <w:bookmarkStart w:id="0" w:name="_GoBack"/>
+      <w:bookmarkEnd w:id="0"/>
       <w:r>
         <w:rPr>
           <w:rFonts w:ascii="Arial" w:eastAsia="Times New Roman" w:hAnsi="Arial" w:cs="Arial"/>
@@ -493,27 +937,8 @@
           <w:sz w:val="24"/>
           <w:szCs w:val="24"/>
         </w:rPr>
-        <w:t>The photogrammetric accuracy of the rendering methodology must first be validated </w:t>
-      </w:r>
-      <w:proofErr w:type="gramStart"/>
-      <w:r>
-        <w:rPr>
-          <w:rFonts w:ascii="Arial" w:eastAsia="Times New Roman" w:hAnsi="Arial" w:cs="Arial"/>
-          <w:color w:val="222222"/>
-          <w:sz w:val="24"/>
-          <w:szCs w:val="24"/>
-        </w:rPr>
-        <w:t>in order to</w:t>
-      </w:r>
-      <w:proofErr w:type="gramEnd"/>
-      <w:r>
-        <w:rPr>
-          <w:rFonts w:ascii="Arial" w:eastAsia="Times New Roman" w:hAnsi="Arial" w:cs="Arial"/>
-          <w:color w:val="222222"/>
-          <w:sz w:val="24"/>
-          <w:szCs w:val="24"/>
-        </w:rPr>
-        <w:t xml:space="preserve"> ensure that the interior and exterior orientation are set correctly. An assessment is performed by rendering a scene consisting of photo identifiable targets at known coordinates using a simulated camera with user defined interior and exterior orientations. The coordinates of the photo identifiable targets as calculated using Harris feature detection are compared with the expected coordinates of these targets based on the photogrammetric projection equation.  </w:t>
+        <w:lastRenderedPageBreak/>
+        <w:t>The photogrammetric accuracy of the rendering methodology must first be validated to ensure that the interior and exterior orientation are set correctly. An assessment is performed by rendering a scene consisting of photo identifiable targets at known coordinates using a simulated camera with user defined interior and exterior orientations. The coordinates of the photo identifiable targets as calculated using Harris feature detection are compared with the expected coordinates of these targets based on the photogrammetric projection equation.  </w:t>
       </w:r>
     </w:p>
     <w:p/>
@@ -553,8 +978,20 @@
       </w:r>
     </w:p>
     <w:p>
-      <w:bookmarkStart w:id="0" w:name="_GoBack"/>
-      <w:bookmarkEnd w:id="0"/>
+      <w:r>
+        <w:br w:type="page"/>
+      </w:r>
+    </w:p>
+    <w:p/>
+    <w:p>
+      <w:pPr>
+        <w:tabs>
+          <w:tab w:val="left" w:pos="2372"/>
+        </w:tabs>
+      </w:pPr>
+      <w:r>
+        <w:tab/>
+      </w:r>
     </w:p>
     <w:sectPr>
       <w:pgSz w:w="12240" w:h="15840"/>
@@ -569,6 +1006,95 @@
 <file path=word/numbering.xml><?xml version="1.0" encoding="utf-8"?>
 <w:numbering xmlns:wpc="http://schemas.microsoft.com/office/word/2010/wordprocessingCanvas" xmlns:cx="http://schemas.microsoft.com/office/drawing/2014/chartex" xmlns:cx1="http://schemas.microsoft.com/office/drawing/2015/9/8/chartex" xmlns:cx2="http://schemas.microsoft.com/office/drawing/2015/10/21/chartex" xmlns:cx3="http://schemas.microsoft.com/office/drawing/2016/5/9/chartex" xmlns:cx4="http://schemas.microsoft.com/office/drawing/2016/5/10/chartex" xmlns:cx5="http://schemas.microsoft.com/office/drawing/2016/5/11/chartex" xmlns:mc="http://schemas.openxmlformats.org/markup-compatibility/2006" xmlns:o="urn:schemas-microsoft-com:office:office" xmlns:r="http://schemas.openxmlformats.org/officeDocument/2006/relationships" xmlns:m="http://schemas.openxmlformats.org/officeDocument/2006/math" xmlns:v="urn:schemas-microsoft-com:vml" xmlns:wp14="http://schemas.microsoft.com/office/word/2010/wordprocessingDrawing" xmlns:wp="http://schemas.openxmlformats.org/drawingml/2006/wordprocessingDrawing" xmlns:w10="urn:schemas-microsoft-com:office:word" xmlns:w="http://schemas.openxmlformats.org/wordprocessingml/2006/main" xmlns:w14="http://schemas.microsoft.com/office/word/2010/wordml" xmlns:w15="http://schemas.microsoft.com/office/word/2012/wordml" xmlns:w16se="http://schemas.microsoft.com/office/word/2015/wordml/symex" xmlns:wpg="http://schemas.microsoft.com/office/word/2010/wordprocessingGroup" xmlns:wpi="http://schemas.microsoft.com/office/word/2010/wordprocessingInk" xmlns:wne="http://schemas.microsoft.com/office/word/2006/wordml" xmlns:wps="http://schemas.microsoft.com/office/word/2010/wordprocessingShape" mc:Ignorable="w14 w15 w16se wp14">
   <w:abstractNum w:abstractNumId="0" w15:restartNumberingAfterBreak="0">
+    <w:nsid w:val="138471B1"/>
+    <w:multiLevelType w:val="hybridMultilevel"/>
+    <w:tmpl w:val="A0822A80"/>
+    <w:lvl w:ilvl="0" w:tplc="04090011">
+      <w:start w:val="1"/>
+      <w:numFmt w:val="decimal"/>
+      <w:lvlText w:val="%1)"/>
+      <w:lvlJc w:val="left"/>
+      <w:pPr>
+        <w:ind w:left="360" w:hanging="360"/>
+      </w:pPr>
+      <w:rPr>
+        <w:rFonts w:hint="default"/>
+      </w:rPr>
+    </w:lvl>
+    <w:lvl w:ilvl="1" w:tplc="04090019" w:tentative="1">
+      <w:start w:val="1"/>
+      <w:numFmt w:val="lowerLetter"/>
+      <w:lvlText w:val="%2."/>
+      <w:lvlJc w:val="left"/>
+      <w:pPr>
+        <w:ind w:left="1080" w:hanging="360"/>
+      </w:pPr>
+    </w:lvl>
+    <w:lvl w:ilvl="2" w:tplc="0409001B" w:tentative="1">
+      <w:start w:val="1"/>
+      <w:numFmt w:val="lowerRoman"/>
+      <w:lvlText w:val="%3."/>
+      <w:lvlJc w:val="right"/>
+      <w:pPr>
+        <w:ind w:left="1800" w:hanging="180"/>
+      </w:pPr>
+    </w:lvl>
+    <w:lvl w:ilvl="3" w:tplc="0409000F" w:tentative="1">
+      <w:start w:val="1"/>
+      <w:numFmt w:val="decimal"/>
+      <w:lvlText w:val="%4."/>
+      <w:lvlJc w:val="left"/>
+      <w:pPr>
+        <w:ind w:left="2520" w:hanging="360"/>
+      </w:pPr>
+    </w:lvl>
+    <w:lvl w:ilvl="4" w:tplc="04090019" w:tentative="1">
+      <w:start w:val="1"/>
+      <w:numFmt w:val="lowerLetter"/>
+      <w:lvlText w:val="%5."/>
+      <w:lvlJc w:val="left"/>
+      <w:pPr>
+        <w:ind w:left="3240" w:hanging="360"/>
+      </w:pPr>
+    </w:lvl>
+    <w:lvl w:ilvl="5" w:tplc="0409001B" w:tentative="1">
+      <w:start w:val="1"/>
+      <w:numFmt w:val="lowerRoman"/>
+      <w:lvlText w:val="%6."/>
+      <w:lvlJc w:val="right"/>
+      <w:pPr>
+        <w:ind w:left="3960" w:hanging="180"/>
+      </w:pPr>
+    </w:lvl>
+    <w:lvl w:ilvl="6" w:tplc="0409000F" w:tentative="1">
+      <w:start w:val="1"/>
+      <w:numFmt w:val="decimal"/>
+      <w:lvlText w:val="%7."/>
+      <w:lvlJc w:val="left"/>
+      <w:pPr>
+        <w:ind w:left="4680" w:hanging="360"/>
+      </w:pPr>
+    </w:lvl>
+    <w:lvl w:ilvl="7" w:tplc="04090019" w:tentative="1">
+      <w:start w:val="1"/>
+      <w:numFmt w:val="lowerLetter"/>
+      <w:lvlText w:val="%8."/>
+      <w:lvlJc w:val="left"/>
+      <w:pPr>
+        <w:ind w:left="5400" w:hanging="360"/>
+      </w:pPr>
+    </w:lvl>
+    <w:lvl w:ilvl="8" w:tplc="0409001B" w:tentative="1">
+      <w:start w:val="1"/>
+      <w:numFmt w:val="lowerRoman"/>
+      <w:lvlText w:val="%9."/>
+      <w:lvlJc w:val="right"/>
+      <w:pPr>
+        <w:ind w:left="6120" w:hanging="180"/>
+      </w:pPr>
+    </w:lvl>
+  </w:abstractNum>
+  <w:abstractNum w:abstractNumId="1" w15:restartNumberingAfterBreak="0">
     <w:nsid w:val="16A61D7E"/>
     <w:multiLevelType w:val="multilevel"/>
     <w:tmpl w:val="0409001D"/>
@@ -654,7 +1180,120 @@
       </w:pPr>
     </w:lvl>
   </w:abstractNum>
-  <w:abstractNum w:abstractNumId="1" w15:restartNumberingAfterBreak="0">
+  <w:abstractNum w:abstractNumId="2" w15:restartNumberingAfterBreak="0">
+    <w:nsid w:val="1C6051CC"/>
+    <w:multiLevelType w:val="hybridMultilevel"/>
+    <w:tmpl w:val="F27AD1EE"/>
+    <w:lvl w:ilvl="0" w:tplc="5B54FCCE">
+      <w:start w:val="1"/>
+      <w:numFmt w:val="bullet"/>
+      <w:lvlText w:val="-"/>
+      <w:lvlJc w:val="left"/>
+      <w:pPr>
+        <w:ind w:left="720" w:hanging="360"/>
+      </w:pPr>
+      <w:rPr>
+        <w:rFonts w:ascii="Calibri" w:eastAsiaTheme="minorHAnsi" w:hAnsi="Calibri" w:cs="Calibri" w:hint="default"/>
+      </w:rPr>
+    </w:lvl>
+    <w:lvl w:ilvl="1" w:tplc="04090003" w:tentative="1">
+      <w:start w:val="1"/>
+      <w:numFmt w:val="bullet"/>
+      <w:lvlText w:val="o"/>
+      <w:lvlJc w:val="left"/>
+      <w:pPr>
+        <w:ind w:left="1440" w:hanging="360"/>
+      </w:pPr>
+      <w:rPr>
+        <w:rFonts w:ascii="Courier New" w:hAnsi="Courier New" w:cs="Courier New" w:hint="default"/>
+      </w:rPr>
+    </w:lvl>
+    <w:lvl w:ilvl="2" w:tplc="04090005" w:tentative="1">
+      <w:start w:val="1"/>
+      <w:numFmt w:val="bullet"/>
+      <w:lvlText w:val=""/>
+      <w:lvlJc w:val="left"/>
+      <w:pPr>
+        <w:ind w:left="2160" w:hanging="360"/>
+      </w:pPr>
+      <w:rPr>
+        <w:rFonts w:ascii="Wingdings" w:hAnsi="Wingdings" w:hint="default"/>
+      </w:rPr>
+    </w:lvl>
+    <w:lvl w:ilvl="3" w:tplc="04090001" w:tentative="1">
+      <w:start w:val="1"/>
+      <w:numFmt w:val="bullet"/>
+      <w:lvlText w:val=""/>
+      <w:lvlJc w:val="left"/>
+      <w:pPr>
+        <w:ind w:left="2880" w:hanging="360"/>
+      </w:pPr>
+      <w:rPr>
+        <w:rFonts w:ascii="Symbol" w:hAnsi="Symbol" w:hint="default"/>
+      </w:rPr>
+    </w:lvl>
+    <w:lvl w:ilvl="4" w:tplc="04090003" w:tentative="1">
+      <w:start w:val="1"/>
+      <w:numFmt w:val="bullet"/>
+      <w:lvlText w:val="o"/>
+      <w:lvlJc w:val="left"/>
+      <w:pPr>
+        <w:ind w:left="3600" w:hanging="360"/>
+      </w:pPr>
+      <w:rPr>
+        <w:rFonts w:ascii="Courier New" w:hAnsi="Courier New" w:cs="Courier New" w:hint="default"/>
+      </w:rPr>
+    </w:lvl>
+    <w:lvl w:ilvl="5" w:tplc="04090005" w:tentative="1">
+      <w:start w:val="1"/>
+      <w:numFmt w:val="bullet"/>
+      <w:lvlText w:val=""/>
+      <w:lvlJc w:val="left"/>
+      <w:pPr>
+        <w:ind w:left="4320" w:hanging="360"/>
+      </w:pPr>
+      <w:rPr>
+        <w:rFonts w:ascii="Wingdings" w:hAnsi="Wingdings" w:hint="default"/>
+      </w:rPr>
+    </w:lvl>
+    <w:lvl w:ilvl="6" w:tplc="04090001" w:tentative="1">
+      <w:start w:val="1"/>
+      <w:numFmt w:val="bullet"/>
+      <w:lvlText w:val=""/>
+      <w:lvlJc w:val="left"/>
+      <w:pPr>
+        <w:ind w:left="5040" w:hanging="360"/>
+      </w:pPr>
+      <w:rPr>
+        <w:rFonts w:ascii="Symbol" w:hAnsi="Symbol" w:hint="default"/>
+      </w:rPr>
+    </w:lvl>
+    <w:lvl w:ilvl="7" w:tplc="04090003" w:tentative="1">
+      <w:start w:val="1"/>
+      <w:numFmt w:val="bullet"/>
+      <w:lvlText w:val="o"/>
+      <w:lvlJc w:val="left"/>
+      <w:pPr>
+        <w:ind w:left="5760" w:hanging="360"/>
+      </w:pPr>
+      <w:rPr>
+        <w:rFonts w:ascii="Courier New" w:hAnsi="Courier New" w:cs="Courier New" w:hint="default"/>
+      </w:rPr>
+    </w:lvl>
+    <w:lvl w:ilvl="8" w:tplc="04090005" w:tentative="1">
+      <w:start w:val="1"/>
+      <w:numFmt w:val="bullet"/>
+      <w:lvlText w:val=""/>
+      <w:lvlJc w:val="left"/>
+      <w:pPr>
+        <w:ind w:left="6480" w:hanging="360"/>
+      </w:pPr>
+      <w:rPr>
+        <w:rFonts w:ascii="Wingdings" w:hAnsi="Wingdings" w:hint="default"/>
+      </w:rPr>
+    </w:lvl>
+  </w:abstractNum>
+  <w:abstractNum w:abstractNumId="3" w15:restartNumberingAfterBreak="0">
     <w:nsid w:val="28697A25"/>
     <w:multiLevelType w:val="hybridMultilevel"/>
     <w:tmpl w:val="77D47E0E"/>
@@ -793,11 +1432,109 @@
       </w:rPr>
     </w:lvl>
   </w:abstractNum>
+  <w:abstractNum w:abstractNumId="4" w15:restartNumberingAfterBreak="0">
+    <w:nsid w:val="578E1C0B"/>
+    <w:multiLevelType w:val="hybridMultilevel"/>
+    <w:tmpl w:val="652E2FE4"/>
+    <w:lvl w:ilvl="0" w:tplc="04090011">
+      <w:start w:val="1"/>
+      <w:numFmt w:val="decimal"/>
+      <w:lvlText w:val="%1)"/>
+      <w:lvlJc w:val="left"/>
+      <w:pPr>
+        <w:ind w:left="360" w:hanging="360"/>
+      </w:pPr>
+      <w:rPr>
+        <w:rFonts w:hint="default"/>
+      </w:rPr>
+    </w:lvl>
+    <w:lvl w:ilvl="1" w:tplc="04090019">
+      <w:start w:val="1"/>
+      <w:numFmt w:val="lowerLetter"/>
+      <w:lvlText w:val="%2."/>
+      <w:lvlJc w:val="left"/>
+      <w:pPr>
+        <w:ind w:left="1080" w:hanging="360"/>
+      </w:pPr>
+    </w:lvl>
+    <w:lvl w:ilvl="2" w:tplc="0409001B">
+      <w:start w:val="1"/>
+      <w:numFmt w:val="lowerRoman"/>
+      <w:lvlText w:val="%3."/>
+      <w:lvlJc w:val="right"/>
+      <w:pPr>
+        <w:ind w:left="1800" w:hanging="180"/>
+      </w:pPr>
+    </w:lvl>
+    <w:lvl w:ilvl="3" w:tplc="0409000F" w:tentative="1">
+      <w:start w:val="1"/>
+      <w:numFmt w:val="decimal"/>
+      <w:lvlText w:val="%4."/>
+      <w:lvlJc w:val="left"/>
+      <w:pPr>
+        <w:ind w:left="2520" w:hanging="360"/>
+      </w:pPr>
+    </w:lvl>
+    <w:lvl w:ilvl="4" w:tplc="04090019" w:tentative="1">
+      <w:start w:val="1"/>
+      <w:numFmt w:val="lowerLetter"/>
+      <w:lvlText w:val="%5."/>
+      <w:lvlJc w:val="left"/>
+      <w:pPr>
+        <w:ind w:left="3240" w:hanging="360"/>
+      </w:pPr>
+    </w:lvl>
+    <w:lvl w:ilvl="5" w:tplc="0409001B" w:tentative="1">
+      <w:start w:val="1"/>
+      <w:numFmt w:val="lowerRoman"/>
+      <w:lvlText w:val="%6."/>
+      <w:lvlJc w:val="right"/>
+      <w:pPr>
+        <w:ind w:left="3960" w:hanging="180"/>
+      </w:pPr>
+    </w:lvl>
+    <w:lvl w:ilvl="6" w:tplc="0409000F" w:tentative="1">
+      <w:start w:val="1"/>
+      <w:numFmt w:val="decimal"/>
+      <w:lvlText w:val="%7."/>
+      <w:lvlJc w:val="left"/>
+      <w:pPr>
+        <w:ind w:left="4680" w:hanging="360"/>
+      </w:pPr>
+    </w:lvl>
+    <w:lvl w:ilvl="7" w:tplc="04090019" w:tentative="1">
+      <w:start w:val="1"/>
+      <w:numFmt w:val="lowerLetter"/>
+      <w:lvlText w:val="%8."/>
+      <w:lvlJc w:val="left"/>
+      <w:pPr>
+        <w:ind w:left="5400" w:hanging="360"/>
+      </w:pPr>
+    </w:lvl>
+    <w:lvl w:ilvl="8" w:tplc="0409001B" w:tentative="1">
+      <w:start w:val="1"/>
+      <w:numFmt w:val="lowerRoman"/>
+      <w:lvlText w:val="%9."/>
+      <w:lvlJc w:val="right"/>
+      <w:pPr>
+        <w:ind w:left="6120" w:hanging="180"/>
+      </w:pPr>
+    </w:lvl>
+  </w:abstractNum>
   <w:num w:numId="1">
+    <w:abstractNumId w:val="3"/>
+  </w:num>
+  <w:num w:numId="2">
     <w:abstractNumId w:val="1"/>
   </w:num>
-  <w:num w:numId="2">
+  <w:num w:numId="3">
     <w:abstractNumId w:val="0"/>
+  </w:num>
+  <w:num w:numId="4">
+    <w:abstractNumId w:val="4"/>
+  </w:num>
+  <w:num w:numId="5">
+    <w:abstractNumId w:val="2"/>
   </w:num>
 </w:numbering>
 </file>
@@ -925,6 +1662,7 @@
     <w:lsdException w:name="HTML Sample" w:semiHidden="1" w:unhideWhenUsed="1"/>
     <w:lsdException w:name="HTML Typewriter" w:semiHidden="1" w:unhideWhenUsed="1"/>
     <w:lsdException w:name="HTML Variable" w:semiHidden="1" w:unhideWhenUsed="1"/>
+    <w:lsdException w:name="Normal Table" w:semiHidden="1" w:unhideWhenUsed="1"/>
     <w:lsdException w:name="annotation subject" w:semiHidden="1" w:unhideWhenUsed="1"/>
     <w:lsdException w:name="No List" w:semiHidden="1" w:unhideWhenUsed="1"/>
     <w:lsdException w:name="Outline List 1" w:semiHidden="1" w:unhideWhenUsed="1"/>
@@ -971,8 +1709,10 @@
     <w:lsdException w:name="Table Subtle 2" w:semiHidden="1" w:unhideWhenUsed="1"/>
     <w:lsdException w:name="Table Web 1" w:semiHidden="1" w:unhideWhenUsed="1"/>
     <w:lsdException w:name="Table Web 2" w:semiHidden="1" w:unhideWhenUsed="1"/>
+    <w:lsdException w:name="Table Web 3" w:semiHidden="1" w:unhideWhenUsed="1"/>
     <w:lsdException w:name="Balloon Text" w:semiHidden="1" w:unhideWhenUsed="1"/>
     <w:lsdException w:name="Table Grid" w:uiPriority="39"/>
+    <w:lsdException w:name="Table Theme" w:semiHidden="1" w:unhideWhenUsed="1"/>
     <w:lsdException w:name="Placeholder Text" w:semiHidden="1"/>
     <w:lsdException w:name="No Spacing" w:uiPriority="1" w:qFormat="1"/>
     <w:lsdException w:name="Light Shading" w:uiPriority="60"/>
@@ -1222,6 +1962,17 @@
     <w:uiPriority w:val="99"/>
     <w:semiHidden/>
     <w:unhideWhenUsed/>
+  </w:style>
+  <w:style w:type="paragraph" w:styleId="ListParagraph">
+    <w:name w:val="List Paragraph"/>
+    <w:basedOn w:val="Normal"/>
+    <w:uiPriority w:val="34"/>
+    <w:qFormat/>
+    <w:rsid w:val="00D06A70"/>
+    <w:pPr>
+      <w:ind w:left="720"/>
+      <w:contextualSpacing/>
+    </w:pPr>
   </w:style>
 </w:styles>
 </file>
